--- a/Documentation/Release notes sprint 0 bithero online.docx
+++ b/Documentation/Release notes sprint 0 bithero online.docx
@@ -29,19 +29,7 @@
         <w:rPr>
           <w:lang w:val="nl-NL"/>
         </w:rPr>
-        <w:t>Voor semester 6 van de opleiding ICT &amp; Software van Fontys hogescholen heb ik de opdracht gekregen om een Enterprise applicatie te maken. De applicatie die ik ga maken is Return of Bithero Online (RoBHO). RoBHO is een browser game die je samen kan spelen met 1-4 mensen en is gebaseerd o</w:t>
-      </w:r>
-      <w:r>
-        <w:rPr>
-          <w:lang w:val="nl-NL"/>
-        </w:rPr>
-        <w:t>p</w:t>
-      </w:r>
-      <w:r>
-        <w:rPr>
-          <w:lang w:val="nl-NL"/>
-        </w:rPr>
-        <w:t xml:space="preserve"> de Bithero game die ik heb gemaakt in semester 2.</w:t>
+        <w:t>Voor semester 6 van de opleiding ICT &amp; Software van Fontys hogescholen heb ik de opdracht gekregen om een Enterprise applicatie te maken. De applicatie die ik ga maken is Return of Bithero Online (RoBHO). RoBHO is een browser game die je samen kan spelen met 1-4 mensen en is gebaseerd op de Bithero game die ik heb gemaakt in semester 2.</w:t>
       </w:r>
     </w:p>
     <w:p>
@@ -386,6 +374,36 @@
           <w:lang w:val="nl-NL"/>
         </w:rPr>
       </w:pPr>
+    </w:p>
+    <w:p>
+      <w:pPr>
+        <w:rPr>
+          <w:b/>
+          <w:bCs/>
+          <w:lang w:val="nl-NL"/>
+        </w:rPr>
+      </w:pPr>
+      <w:r>
+        <w:rPr>
+          <w:b/>
+          <w:bCs/>
+          <w:lang w:val="nl-NL"/>
+        </w:rPr>
+        <w:t>Retrospective</w:t>
+      </w:r>
+    </w:p>
+    <w:p>
+      <w:pPr>
+        <w:rPr>
+          <w:lang w:val="nl-NL"/>
+        </w:rPr>
+      </w:pPr>
+      <w:r>
+        <w:rPr>
+          <w:lang w:val="nl-NL"/>
+        </w:rPr>
+        <w:t>Ik ben zeer tevreden over sprint 0. Ik heb mijn project goed opgezet in azure devops en ik heb zelfs al een groot deel van mijn front end logica &amp; design opgezet. Hierbij heb ik al herbruikbare componenten gemaakt voor buttons, inputfields etc. Ook ben ik al een heel eind met mijn SAD document. Als ik zo door blijf gaan maak ik mij geen zorgen.</w:t>
+      </w:r>
     </w:p>
     <w:p>
       <w:pPr>
